--- a/Книга/шедевр искусства номер 2 .docx
+++ b/Книга/шедевр искусства номер 2 .docx
@@ -9126,14 +9126,12 @@
         <w:rPr>
           <w:sz w:val="36"/>
           <w:szCs w:val="36"/>
-          <w:lang w:val="en-US"/>
-        </w:rPr>
-      </w:pPr>
-      <w:r>
-        <w:rPr>
-          <w:sz w:val="36"/>
-          <w:szCs w:val="36"/>
-          <w:lang w:val="en-US"/>
+        </w:rPr>
+      </w:pPr>
+      <w:r>
+        <w:rPr>
+          <w:sz w:val="36"/>
+          <w:szCs w:val="36"/>
         </w:rPr>
         <w:t>[</w:t>
       </w:r>
@@ -9148,7 +9146,6 @@
         <w:rPr>
           <w:sz w:val="36"/>
           <w:szCs w:val="36"/>
-          <w:lang w:val="en-US"/>
         </w:rPr>
         <w:t>]</w:t>
       </w:r>
@@ -9609,7 +9606,6 @@
           <w:sz w:val="27"/>
           <w:szCs w:val="27"/>
           <w:shd w:val="clear" w:color="auto" w:fill="FFFFFF"/>
-          <w:lang w:val="en-US"/>
         </w:rPr>
         <w:t>[</w:t>
       </w:r>
@@ -9634,7 +9630,6 @@
           <w:sz w:val="27"/>
           <w:szCs w:val="27"/>
           <w:shd w:val="clear" w:color="auto" w:fill="FFFFFF"/>
-          <w:lang w:val="en-US"/>
         </w:rPr>
         <w:t>]</w:t>
       </w:r>
@@ -9910,7 +9905,6 @@
         <w:rPr>
           <w:sz w:val="36"/>
           <w:szCs w:val="36"/>
-          <w:lang w:val="en-US"/>
         </w:rPr>
         <w:t>:</w:t>
       </w:r>

--- a/Книга/шедевр искусства номер 2 .docx
+++ b/Книга/шедевр искусства номер 2 .docx
@@ -8945,7 +8945,14 @@
           <w:szCs w:val="36"/>
         </w:rPr>
         <w:lastRenderedPageBreak/>
-        <w:t>Твоя ж подруга. Как не тебе знать об этом. Но и она сама в последнее время ходила довольно грустной. Кажется, она была расстроена. И ты определенно не последний из-за кого она так себя ведет.</w:t>
+        <w:t xml:space="preserve">Твоя ж подруга. Как не тебе знать об этом. Но и она сама в последнее время ходила довольно грустной. Кажется, она была расстроена. </w:t>
+      </w:r>
+      <w:r>
+        <w:rPr>
+          <w:sz w:val="36"/>
+          <w:szCs w:val="36"/>
+        </w:rPr>
+        <w:t>И ты определенно не последний из-за кого она так себя ведет.</w:t>
       </w:r>
     </w:p>
     <w:p>
